--- a/ABB班华为软件工程营日报.docx
+++ b/ABB班华为软件工程营日报.docx
@@ -75,7 +75,7 @@
       <w:pPr>
         <w:ind w:firstLineChars="200" w:firstLine="640"/>
         <w:rPr>
-          <w:rFonts w:ascii="宋体" w:eastAsia="宋体" w:hAnsi="宋体" w:hint="eastAsia"/>
+          <w:rFonts w:ascii="宋体" w:eastAsia="宋体" w:hAnsi="宋体"/>
           <w:sz w:val="32"/>
           <w:szCs w:val="32"/>
         </w:rPr>
@@ -102,56 +102,132 @@
           <w:sz w:val="32"/>
           <w:szCs w:val="32"/>
         </w:rPr>
-        <w:t>老师也给我们分享了</w:t>
-      </w:r>
-      <w:r>
-        <w:rPr>
-          <w:rFonts w:ascii="宋体" w:eastAsia="宋体" w:hAnsi="宋体" w:hint="eastAsia"/>
-          <w:sz w:val="32"/>
-          <w:szCs w:val="32"/>
-        </w:rPr>
-        <w:t>交互方式的七大原则</w:t>
-      </w:r>
-      <w:r>
-        <w:rPr>
-          <w:rFonts w:ascii="宋体" w:eastAsia="宋体" w:hAnsi="宋体" w:hint="eastAsia"/>
-          <w:sz w:val="32"/>
-          <w:szCs w:val="32"/>
-        </w:rPr>
-        <w:t>等框架，对我们今后从事相关工作有一定启发。除此之外，我们进行了许多的小组讨论，解决了</w:t>
-      </w:r>
-      <w:r>
-        <w:rPr>
-          <w:rFonts w:ascii="宋体" w:eastAsia="宋体" w:hAnsi="宋体" w:hint="eastAsia"/>
-          <w:sz w:val="32"/>
-          <w:szCs w:val="32"/>
-        </w:rPr>
-        <w:t>当今消失的产品</w:t>
-      </w:r>
-      <w:r>
-        <w:rPr>
-          <w:rFonts w:ascii="宋体" w:eastAsia="宋体" w:hAnsi="宋体" w:hint="eastAsia"/>
-          <w:sz w:val="32"/>
-          <w:szCs w:val="32"/>
-        </w:rPr>
-        <w:t>，</w:t>
-      </w:r>
-      <w:r>
-        <w:rPr>
-          <w:rFonts w:ascii="宋体" w:eastAsia="宋体" w:hAnsi="宋体" w:hint="eastAsia"/>
-          <w:sz w:val="32"/>
-          <w:szCs w:val="32"/>
-        </w:rPr>
-        <w:t>关于需求从何而来</w:t>
-      </w:r>
-      <w:r>
-        <w:rPr>
-          <w:rFonts w:ascii="宋体" w:eastAsia="宋体" w:hAnsi="宋体" w:hint="eastAsia"/>
-          <w:sz w:val="32"/>
-          <w:szCs w:val="32"/>
-        </w:rPr>
-        <w:t>，产品经理是否必须有创新能力等问题，令我印象深刻。对于没有解决的问题就是不知道如何提升自己在协调团队工作的能力，今后一定会积极参加团队讨论与工程开展。</w:t>
-      </w:r>
+        <w:t>老师也给我们分享了交互方式的七大原则等框架，对我们今后从事相关工作有一定启发。除此之外，我们进行了许多的小组讨论，解决了当今消失的产品，关于需求从何而来，产品经理是否必须有创新能力等问题，令我印象深刻。对于没有解决的问题就是不知道如何提升自己在协调团队工作的能力，今后一定会积极参加团队讨论与工程开展。</w:t>
+      </w:r>
+    </w:p>
+    <w:p>
+      <w:pPr>
+        <w:rPr>
+          <w:rFonts w:ascii="宋体" w:eastAsia="宋体" w:hAnsi="宋体"/>
+          <w:sz w:val="32"/>
+          <w:szCs w:val="32"/>
+        </w:rPr>
+      </w:pPr>
+      <w:r>
+        <w:rPr>
+          <w:rFonts w:ascii="宋体" w:eastAsia="宋体" w:hAnsi="宋体" w:hint="eastAsia"/>
+          <w:sz w:val="32"/>
+          <w:szCs w:val="32"/>
+        </w:rPr>
+        <w:t>8月21日</w:t>
+      </w:r>
+    </w:p>
+    <w:p>
+      <w:pPr>
+        <w:ind w:firstLineChars="200" w:firstLine="640"/>
+        <w:rPr>
+          <w:rFonts w:ascii="宋体" w:eastAsia="宋体" w:hAnsi="宋体"/>
+          <w:sz w:val="32"/>
+          <w:szCs w:val="32"/>
+        </w:rPr>
+      </w:pPr>
+      <w:r>
+        <w:rPr>
+          <w:rFonts w:ascii="宋体" w:eastAsia="宋体" w:hAnsi="宋体" w:hint="eastAsia"/>
+          <w:sz w:val="32"/>
+          <w:szCs w:val="32"/>
+        </w:rPr>
+        <w:t>今天我们各小组首先分享</w:t>
+      </w:r>
+      <w:proofErr w:type="gramStart"/>
+      <w:r>
+        <w:rPr>
+          <w:rFonts w:ascii="宋体" w:eastAsia="宋体" w:hAnsi="宋体" w:hint="eastAsia"/>
+          <w:sz w:val="32"/>
+          <w:szCs w:val="32"/>
+        </w:rPr>
+        <w:t>了竞品分析</w:t>
+      </w:r>
+      <w:proofErr w:type="gramEnd"/>
+      <w:r>
+        <w:rPr>
+          <w:rFonts w:ascii="宋体" w:eastAsia="宋体" w:hAnsi="宋体" w:hint="eastAsia"/>
+          <w:sz w:val="32"/>
+          <w:szCs w:val="32"/>
+        </w:rPr>
+        <w:t>，对于我在产品选择上有一定的启发，然后学习了互联网项目管理。今天最有收获的点是软件工程中的常见工具与方法，对于项目管理有一定的作用。</w:t>
+      </w:r>
+    </w:p>
+    <w:p>
+      <w:pPr>
+        <w:ind w:firstLineChars="200" w:firstLine="640"/>
+        <w:rPr>
+          <w:rFonts w:ascii="宋体" w:eastAsia="宋体" w:hAnsi="宋体"/>
+          <w:sz w:val="32"/>
+          <w:szCs w:val="32"/>
+        </w:rPr>
+      </w:pPr>
+      <w:r>
+        <w:rPr>
+          <w:rFonts w:ascii="宋体" w:eastAsia="宋体" w:hAnsi="宋体" w:hint="eastAsia"/>
+          <w:sz w:val="32"/>
+          <w:szCs w:val="32"/>
+        </w:rPr>
+        <w:t>今天主要学习了项目管理的概念和项目管理的知识：五大过程组，十大知识领域。其次是项目管理的工具（软件工程），比如在线协调文档，Git</w:t>
+      </w:r>
+      <w:r>
+        <w:rPr>
+          <w:rFonts w:ascii="宋体" w:eastAsia="宋体" w:hAnsi="宋体" w:hint="eastAsia"/>
+          <w:sz w:val="32"/>
+          <w:szCs w:val="32"/>
+        </w:rPr>
+        <w:t>H</w:t>
+      </w:r>
+      <w:r>
+        <w:rPr>
+          <w:rFonts w:ascii="宋体" w:eastAsia="宋体" w:hAnsi="宋体" w:hint="eastAsia"/>
+          <w:sz w:val="32"/>
+          <w:szCs w:val="32"/>
+        </w:rPr>
+        <w:t>ub，日常站会等。</w:t>
+      </w:r>
+      <w:r>
+        <w:rPr>
+          <w:rFonts w:ascii="宋体" w:eastAsia="宋体" w:hAnsi="宋体" w:hint="eastAsia"/>
+          <w:sz w:val="32"/>
+          <w:szCs w:val="32"/>
+        </w:rPr>
+        <w:t>然后我们又</w:t>
+      </w:r>
+      <w:r>
+        <w:rPr>
+          <w:rFonts w:ascii="宋体" w:eastAsia="宋体" w:hAnsi="宋体" w:hint="eastAsia"/>
+          <w:sz w:val="32"/>
+          <w:szCs w:val="32"/>
+        </w:rPr>
+        <w:lastRenderedPageBreak/>
+        <w:t>进行了计算机程序编写的练习以及GitHub使用练习，对以后工程的开展有很大作用。</w:t>
+      </w:r>
+    </w:p>
+    <w:p>
+      <w:pPr>
+        <w:ind w:firstLineChars="200" w:firstLine="640"/>
+        <w:rPr>
+          <w:rFonts w:ascii="宋体" w:eastAsia="宋体" w:hAnsi="宋体" w:hint="eastAsia"/>
+          <w:sz w:val="32"/>
+          <w:szCs w:val="32"/>
+        </w:rPr>
+      </w:pPr>
+    </w:p>
+    <w:p>
+      <w:pPr>
+        <w:ind w:firstLineChars="200" w:firstLine="640"/>
+        <w:rPr>
+          <w:rFonts w:ascii="宋体" w:eastAsia="宋体" w:hAnsi="宋体" w:hint="eastAsia"/>
+          <w:sz w:val="32"/>
+          <w:szCs w:val="32"/>
+        </w:rPr>
+      </w:pPr>
     </w:p>
     <w:sectPr>
       <w:pgSz w:w="11906" w:h="16838"/>

--- a/ABB班华为软件工程营日报.docx
+++ b/ABB班华为软件工程营日报.docx
@@ -75,7 +75,7 @@
       <w:pPr>
         <w:ind w:firstLineChars="200" w:firstLine="640"/>
         <w:rPr>
-          <w:rFonts w:ascii="宋体" w:eastAsia="宋体" w:hAnsi="宋体"/>
+          <w:rFonts w:ascii="宋体" w:eastAsia="宋体" w:hAnsi="宋体" w:hint="eastAsia"/>
           <w:sz w:val="32"/>
           <w:szCs w:val="32"/>
         </w:rPr>
@@ -108,7 +108,7 @@
     <w:p>
       <w:pPr>
         <w:rPr>
-          <w:rFonts w:ascii="宋体" w:eastAsia="宋体" w:hAnsi="宋体"/>
+          <w:rFonts w:ascii="宋体" w:eastAsia="宋体" w:hAnsi="宋体" w:hint="eastAsia"/>
           <w:sz w:val="32"/>
           <w:szCs w:val="32"/>
         </w:rPr>
@@ -126,7 +126,7 @@
       <w:pPr>
         <w:ind w:firstLineChars="200" w:firstLine="640"/>
         <w:rPr>
-          <w:rFonts w:ascii="宋体" w:eastAsia="宋体" w:hAnsi="宋体"/>
+          <w:rFonts w:ascii="宋体" w:eastAsia="宋体" w:hAnsi="宋体" w:hint="eastAsia"/>
           <w:sz w:val="32"/>
           <w:szCs w:val="32"/>
         </w:rPr>
@@ -162,7 +162,7 @@
       <w:pPr>
         <w:ind w:firstLineChars="200" w:firstLine="640"/>
         <w:rPr>
-          <w:rFonts w:ascii="宋体" w:eastAsia="宋体" w:hAnsi="宋体"/>
+          <w:rFonts w:ascii="宋体" w:eastAsia="宋体" w:hAnsi="宋体" w:hint="eastAsia"/>
           <w:sz w:val="32"/>
           <w:szCs w:val="32"/>
         </w:rPr>
@@ -207,6 +207,23 @@
         </w:rPr>
         <w:lastRenderedPageBreak/>
         <w:t>进行了计算机程序编写的练习以及GitHub使用练习，对以后工程的开展有很大作用。</w:t>
+      </w:r>
+    </w:p>
+    <w:p>
+      <w:pPr>
+        <w:rPr>
+          <w:rFonts w:ascii="宋体" w:eastAsia="宋体" w:hAnsi="宋体" w:hint="eastAsia"/>
+          <w:sz w:val="32"/>
+          <w:szCs w:val="32"/>
+        </w:rPr>
+      </w:pPr>
+      <w:r>
+        <w:rPr>
+          <w:rFonts w:ascii="宋体" w:eastAsia="宋体" w:hAnsi="宋体" w:hint="eastAsia"/>
+          <w:sz w:val="32"/>
+          <w:szCs w:val="32"/>
+        </w:rPr>
+        <w:t>8月22日</w:t>
       </w:r>
     </w:p>
     <w:p>
@@ -218,16 +235,110 @@
           <w:szCs w:val="32"/>
         </w:rPr>
       </w:pPr>
-    </w:p>
-    <w:p>
-      <w:pPr>
-        <w:ind w:firstLineChars="200" w:firstLine="640"/>
-        <w:rPr>
-          <w:rFonts w:ascii="宋体" w:eastAsia="宋体" w:hAnsi="宋体" w:hint="eastAsia"/>
-          <w:sz w:val="32"/>
-          <w:szCs w:val="32"/>
-        </w:rPr>
-      </w:pPr>
+      <w:r>
+        <w:rPr>
+          <w:rFonts w:ascii="宋体" w:eastAsia="宋体" w:hAnsi="宋体" w:hint="eastAsia"/>
+          <w:sz w:val="32"/>
+          <w:szCs w:val="32"/>
+        </w:rPr>
+        <w:t>今天老师</w:t>
+      </w:r>
+      <w:r>
+        <w:rPr>
+          <w:rFonts w:ascii="宋体" w:eastAsia="宋体" w:hAnsi="宋体" w:hint="eastAsia"/>
+          <w:sz w:val="32"/>
+          <w:szCs w:val="32"/>
+        </w:rPr>
+        <w:t>首先由黑神话悟空讲述了游戏软件开发相关内容，然后讲了与软件工程保障程序的质量</w:t>
+      </w:r>
+      <w:r>
+        <w:rPr>
+          <w:rFonts w:ascii="宋体" w:eastAsia="宋体" w:hAnsi="宋体" w:hint="eastAsia"/>
+          <w:sz w:val="32"/>
+          <w:szCs w:val="32"/>
+        </w:rPr>
+        <w:t>。我最有收获的点是</w:t>
+      </w:r>
+      <w:r>
+        <w:rPr>
+          <w:rFonts w:ascii="宋体" w:eastAsia="宋体" w:hAnsi="宋体" w:hint="eastAsia"/>
+          <w:sz w:val="32"/>
+          <w:szCs w:val="32"/>
+        </w:rPr>
+        <w:t>复杂的需求也可以采用简单的架构</w:t>
+      </w:r>
+      <w:r>
+        <w:rPr>
+          <w:rFonts w:ascii="宋体" w:eastAsia="宋体" w:hAnsi="宋体" w:hint="eastAsia"/>
+          <w:sz w:val="32"/>
+          <w:szCs w:val="32"/>
+        </w:rPr>
+        <w:t>这句话，我们做复杂的工作是不能一味埋头苦干，适当的方法才是最重要的。然后又讲了</w:t>
+      </w:r>
+      <w:r>
+        <w:rPr>
+          <w:rFonts w:ascii="宋体" w:eastAsia="宋体" w:hAnsi="宋体" w:hint="eastAsia"/>
+          <w:sz w:val="32"/>
+          <w:szCs w:val="32"/>
+        </w:rPr>
+        <w:t>在开发编码阶段进行持续交付和持续部署</w:t>
+      </w:r>
+      <w:r>
+        <w:rPr>
+          <w:rFonts w:ascii="宋体" w:eastAsia="宋体" w:hAnsi="宋体" w:hint="eastAsia"/>
+          <w:sz w:val="32"/>
+          <w:szCs w:val="32"/>
+        </w:rPr>
+        <w:t>（</w:t>
+      </w:r>
+      <w:r>
+        <w:rPr>
+          <w:rFonts w:ascii="宋体" w:eastAsia="宋体" w:hAnsi="宋体" w:hint="eastAsia"/>
+          <w:sz w:val="32"/>
+          <w:szCs w:val="32"/>
+        </w:rPr>
+        <w:t>保证bug易发现，便于改正</w:t>
+      </w:r>
+      <w:r>
+        <w:rPr>
+          <w:rFonts w:ascii="宋体" w:eastAsia="宋体" w:hAnsi="宋体" w:hint="eastAsia"/>
+          <w:sz w:val="32"/>
+          <w:szCs w:val="32"/>
+        </w:rPr>
+        <w:t>）、</w:t>
+      </w:r>
+      <w:r>
+        <w:rPr>
+          <w:rFonts w:ascii="宋体" w:eastAsia="宋体" w:hAnsi="宋体" w:hint="eastAsia"/>
+          <w:sz w:val="32"/>
+          <w:szCs w:val="32"/>
+        </w:rPr>
+        <w:t>测试阶段，发布流程规划</w:t>
+      </w:r>
+      <w:r>
+        <w:rPr>
+          <w:rFonts w:ascii="宋体" w:eastAsia="宋体" w:hAnsi="宋体" w:hint="eastAsia"/>
+          <w:sz w:val="32"/>
+          <w:szCs w:val="32"/>
+        </w:rPr>
+        <w:t>以及</w:t>
+      </w:r>
+      <w:r>
+        <w:rPr>
+          <w:rFonts w:ascii="宋体" w:eastAsia="宋体" w:hAnsi="宋体" w:hint="eastAsia"/>
+          <w:sz w:val="32"/>
+          <w:szCs w:val="32"/>
+        </w:rPr>
+        <w:t>上线后监控</w:t>
+      </w:r>
+      <w:r>
+        <w:rPr>
+          <w:rFonts w:ascii="宋体" w:eastAsia="宋体" w:hAnsi="宋体" w:hint="eastAsia"/>
+          <w:sz w:val="32"/>
+          <w:szCs w:val="32"/>
+        </w:rPr>
+        <w:t>，对于我们现在小程序的开发也具有一定的启发。最后我们各小组分享了自己小程序的创意与开发情况，对于我们小组小程序的开发有一定的指导作用。</w:t>
+      </w:r>
     </w:p>
     <w:sectPr>
       <w:pgSz w:w="11906" w:h="16838"/>

--- a/ABB班华为软件工程营日报.docx
+++ b/ABB班华为软件工程营日报.docx
@@ -230,7 +230,7 @@
       <w:pPr>
         <w:ind w:firstLineChars="200" w:firstLine="640"/>
         <w:rPr>
-          <w:rFonts w:ascii="宋体" w:eastAsia="宋体" w:hAnsi="宋体" w:hint="eastAsia"/>
+          <w:rFonts w:ascii="宋体" w:eastAsia="宋体" w:hAnsi="宋体"/>
           <w:sz w:val="32"/>
           <w:szCs w:val="32"/>
         </w:rPr>
@@ -338,6 +338,112 @@
           <w:szCs w:val="32"/>
         </w:rPr>
         <w:t>，对于我们现在小程序的开发也具有一定的启发。最后我们各小组分享了自己小程序的创意与开发情况，对于我们小组小程序的开发有一定的指导作用。</w:t>
+      </w:r>
+    </w:p>
+    <w:p>
+      <w:pPr>
+        <w:rPr>
+          <w:rFonts w:ascii="宋体" w:eastAsia="宋体" w:hAnsi="宋体"/>
+          <w:sz w:val="32"/>
+          <w:szCs w:val="32"/>
+        </w:rPr>
+      </w:pPr>
+      <w:r>
+        <w:rPr>
+          <w:rFonts w:ascii="宋体" w:eastAsia="宋体" w:hAnsi="宋体" w:hint="eastAsia"/>
+          <w:sz w:val="32"/>
+          <w:szCs w:val="32"/>
+        </w:rPr>
+        <w:t>8月23日</w:t>
+      </w:r>
+    </w:p>
+    <w:p>
+      <w:pPr>
+        <w:ind w:firstLine="640"/>
+        <w:rPr>
+          <w:rFonts w:ascii="宋体" w:eastAsia="宋体" w:hAnsi="宋体"/>
+          <w:sz w:val="32"/>
+          <w:szCs w:val="32"/>
+        </w:rPr>
+      </w:pPr>
+      <w:r>
+        <w:rPr>
+          <w:rFonts w:ascii="宋体" w:eastAsia="宋体" w:hAnsi="宋体" w:hint="eastAsia"/>
+          <w:sz w:val="32"/>
+          <w:szCs w:val="32"/>
+        </w:rPr>
+        <w:t>最后一次线下课，老师主要讲了软件质量与测试、测试用例如何设计以及测试执行与测试报告。首先讲了测试人员需要做什么，让我们对软件测试有了初步了解。然后熟悉了bug的含义以及做软件测试的重要性。令我</w:t>
+      </w:r>
+      <w:proofErr w:type="gramStart"/>
+      <w:r>
+        <w:rPr>
+          <w:rFonts w:ascii="宋体" w:eastAsia="宋体" w:hAnsi="宋体" w:hint="eastAsia"/>
+          <w:sz w:val="32"/>
+          <w:szCs w:val="32"/>
+        </w:rPr>
+        <w:t>最</w:t>
+      </w:r>
+      <w:proofErr w:type="gramEnd"/>
+      <w:r>
+        <w:rPr>
+          <w:rFonts w:ascii="宋体" w:eastAsia="宋体" w:hAnsi="宋体" w:hint="eastAsia"/>
+          <w:sz w:val="32"/>
+          <w:szCs w:val="32"/>
+        </w:rPr>
+        <w:t>印象深刻的是黑</w:t>
+      </w:r>
+      <w:proofErr w:type="gramStart"/>
+      <w:r>
+        <w:rPr>
+          <w:rFonts w:ascii="宋体" w:eastAsia="宋体" w:hAnsi="宋体" w:hint="eastAsia"/>
+          <w:sz w:val="32"/>
+          <w:szCs w:val="32"/>
+        </w:rPr>
+        <w:t>盒白盒</w:t>
+      </w:r>
+      <w:proofErr w:type="gramEnd"/>
+      <w:r>
+        <w:rPr>
+          <w:rFonts w:ascii="宋体" w:eastAsia="宋体" w:hAnsi="宋体" w:hint="eastAsia"/>
+          <w:sz w:val="32"/>
+          <w:szCs w:val="32"/>
+        </w:rPr>
+        <w:t>测试法，老师通过一个典型的案例使我们理解了这种测试方法的内容。最后讲了不同类型的软件测试和软件测试报告如何写。这些对于我们如果想要进行相关工作有一定的指导作用。</w:t>
+      </w:r>
+    </w:p>
+    <w:p>
+      <w:pPr>
+        <w:ind w:firstLine="640"/>
+        <w:rPr>
+          <w:rFonts w:ascii="宋体" w:eastAsia="宋体" w:hAnsi="宋体" w:hint="eastAsia"/>
+          <w:sz w:val="32"/>
+          <w:szCs w:val="32"/>
+        </w:rPr>
+      </w:pPr>
+      <w:r>
+        <w:rPr>
+          <w:rFonts w:ascii="宋体" w:eastAsia="宋体" w:hAnsi="宋体" w:hint="eastAsia"/>
+          <w:sz w:val="32"/>
+          <w:szCs w:val="32"/>
+        </w:rPr>
+        <w:t>最后老师带我们</w:t>
+      </w:r>
+      <w:r>
+        <w:rPr>
+          <w:rFonts w:ascii="宋体" w:eastAsia="宋体" w:hAnsi="宋体" w:hint="eastAsia"/>
+          <w:sz w:val="32"/>
+          <w:szCs w:val="32"/>
+        </w:rPr>
+        <w:t>熟悉了GitHub的使用流程，对于我们</w:t>
+      </w:r>
+      <w:r>
+        <w:rPr>
+          <w:rFonts w:ascii="宋体" w:eastAsia="宋体" w:hAnsi="宋体" w:hint="eastAsia"/>
+          <w:sz w:val="32"/>
+          <w:szCs w:val="32"/>
+        </w:rPr>
+        <w:lastRenderedPageBreak/>
+        <w:t>现阶段小程序的开发有很大的帮助。</w:t>
       </w:r>
     </w:p>
     <w:sectPr>

--- a/ABB班华为软件工程营日报.docx
+++ b/ABB班华为软件工程营日报.docx
@@ -230,192 +230,192 @@
       <w:pPr>
         <w:ind w:firstLineChars="200" w:firstLine="640"/>
         <w:rPr>
+          <w:rFonts w:ascii="宋体" w:eastAsia="宋体" w:hAnsi="宋体" w:hint="eastAsia"/>
+          <w:sz w:val="32"/>
+          <w:szCs w:val="32"/>
+        </w:rPr>
+      </w:pPr>
+      <w:r>
+        <w:rPr>
+          <w:rFonts w:ascii="宋体" w:eastAsia="宋体" w:hAnsi="宋体" w:hint="eastAsia"/>
+          <w:sz w:val="32"/>
+          <w:szCs w:val="32"/>
+        </w:rPr>
+        <w:t>今天老师</w:t>
+      </w:r>
+      <w:r>
+        <w:rPr>
+          <w:rFonts w:ascii="宋体" w:eastAsia="宋体" w:hAnsi="宋体" w:hint="eastAsia"/>
+          <w:sz w:val="32"/>
+          <w:szCs w:val="32"/>
+        </w:rPr>
+        <w:t>首先由黑神话悟空讲述了游戏软件开发相关内容，然后讲了与软件工程保障程序的质量</w:t>
+      </w:r>
+      <w:r>
+        <w:rPr>
+          <w:rFonts w:ascii="宋体" w:eastAsia="宋体" w:hAnsi="宋体" w:hint="eastAsia"/>
+          <w:sz w:val="32"/>
+          <w:szCs w:val="32"/>
+        </w:rPr>
+        <w:t>。我最有收获的点是</w:t>
+      </w:r>
+      <w:r>
+        <w:rPr>
+          <w:rFonts w:ascii="宋体" w:eastAsia="宋体" w:hAnsi="宋体" w:hint="eastAsia"/>
+          <w:sz w:val="32"/>
+          <w:szCs w:val="32"/>
+        </w:rPr>
+        <w:t>复杂的需求也可以采用简单的架构</w:t>
+      </w:r>
+      <w:r>
+        <w:rPr>
+          <w:rFonts w:ascii="宋体" w:eastAsia="宋体" w:hAnsi="宋体" w:hint="eastAsia"/>
+          <w:sz w:val="32"/>
+          <w:szCs w:val="32"/>
+        </w:rPr>
+        <w:t>这句话，我们做复杂的工作是不能一味埋头苦干，适当的方法才是最重要的。然后又讲了</w:t>
+      </w:r>
+      <w:r>
+        <w:rPr>
+          <w:rFonts w:ascii="宋体" w:eastAsia="宋体" w:hAnsi="宋体" w:hint="eastAsia"/>
+          <w:sz w:val="32"/>
+          <w:szCs w:val="32"/>
+        </w:rPr>
+        <w:t>在开发编码阶段进行持续交付和持续部署</w:t>
+      </w:r>
+      <w:r>
+        <w:rPr>
+          <w:rFonts w:ascii="宋体" w:eastAsia="宋体" w:hAnsi="宋体" w:hint="eastAsia"/>
+          <w:sz w:val="32"/>
+          <w:szCs w:val="32"/>
+        </w:rPr>
+        <w:t>（</w:t>
+      </w:r>
+      <w:r>
+        <w:rPr>
+          <w:rFonts w:ascii="宋体" w:eastAsia="宋体" w:hAnsi="宋体" w:hint="eastAsia"/>
+          <w:sz w:val="32"/>
+          <w:szCs w:val="32"/>
+        </w:rPr>
+        <w:t>保证bug易发现，便于改正</w:t>
+      </w:r>
+      <w:r>
+        <w:rPr>
+          <w:rFonts w:ascii="宋体" w:eastAsia="宋体" w:hAnsi="宋体" w:hint="eastAsia"/>
+          <w:sz w:val="32"/>
+          <w:szCs w:val="32"/>
+        </w:rPr>
+        <w:t>）、</w:t>
+      </w:r>
+      <w:r>
+        <w:rPr>
+          <w:rFonts w:ascii="宋体" w:eastAsia="宋体" w:hAnsi="宋体" w:hint="eastAsia"/>
+          <w:sz w:val="32"/>
+          <w:szCs w:val="32"/>
+        </w:rPr>
+        <w:t>测试阶段，发布流程规划</w:t>
+      </w:r>
+      <w:r>
+        <w:rPr>
+          <w:rFonts w:ascii="宋体" w:eastAsia="宋体" w:hAnsi="宋体" w:hint="eastAsia"/>
+          <w:sz w:val="32"/>
+          <w:szCs w:val="32"/>
+        </w:rPr>
+        <w:t>以及</w:t>
+      </w:r>
+      <w:r>
+        <w:rPr>
+          <w:rFonts w:ascii="宋体" w:eastAsia="宋体" w:hAnsi="宋体" w:hint="eastAsia"/>
+          <w:sz w:val="32"/>
+          <w:szCs w:val="32"/>
+        </w:rPr>
+        <w:t>上线后监控</w:t>
+      </w:r>
+      <w:r>
+        <w:rPr>
+          <w:rFonts w:ascii="宋体" w:eastAsia="宋体" w:hAnsi="宋体" w:hint="eastAsia"/>
+          <w:sz w:val="32"/>
+          <w:szCs w:val="32"/>
+        </w:rPr>
+        <w:t>，对于我们现在小程序的开发也具有一定的启发。最后我们各小组分享了自己小程序的创意与开发情况，对于我们小组小程序的开发有一定的指导作用。</w:t>
+      </w:r>
+    </w:p>
+    <w:p>
+      <w:pPr>
+        <w:rPr>
+          <w:rFonts w:ascii="宋体" w:eastAsia="宋体" w:hAnsi="宋体" w:hint="eastAsia"/>
+          <w:sz w:val="32"/>
+          <w:szCs w:val="32"/>
+        </w:rPr>
+      </w:pPr>
+      <w:r>
+        <w:rPr>
+          <w:rFonts w:ascii="宋体" w:eastAsia="宋体" w:hAnsi="宋体" w:hint="eastAsia"/>
+          <w:sz w:val="32"/>
+          <w:szCs w:val="32"/>
+        </w:rPr>
+        <w:t>8月23日</w:t>
+      </w:r>
+    </w:p>
+    <w:p>
+      <w:pPr>
+        <w:ind w:firstLine="640"/>
+        <w:rPr>
+          <w:rFonts w:ascii="宋体" w:eastAsia="宋体" w:hAnsi="宋体" w:hint="eastAsia"/>
+          <w:sz w:val="32"/>
+          <w:szCs w:val="32"/>
+        </w:rPr>
+      </w:pPr>
+      <w:r>
+        <w:rPr>
+          <w:rFonts w:ascii="宋体" w:eastAsia="宋体" w:hAnsi="宋体" w:hint="eastAsia"/>
+          <w:sz w:val="32"/>
+          <w:szCs w:val="32"/>
+        </w:rPr>
+        <w:t>最后一次线下课，老师主要讲了软件质量与测试、测试用例如何设计以及测试执行与测试报告。首先讲了测试人员需要做什么，让我们对软件测试有了初步了解。然后熟悉了bug的含义以及做软件测试的重要性。令我</w:t>
+      </w:r>
+      <w:proofErr w:type="gramStart"/>
+      <w:r>
+        <w:rPr>
+          <w:rFonts w:ascii="宋体" w:eastAsia="宋体" w:hAnsi="宋体" w:hint="eastAsia"/>
+          <w:sz w:val="32"/>
+          <w:szCs w:val="32"/>
+        </w:rPr>
+        <w:t>最</w:t>
+      </w:r>
+      <w:proofErr w:type="gramEnd"/>
+      <w:r>
+        <w:rPr>
+          <w:rFonts w:ascii="宋体" w:eastAsia="宋体" w:hAnsi="宋体" w:hint="eastAsia"/>
+          <w:sz w:val="32"/>
+          <w:szCs w:val="32"/>
+        </w:rPr>
+        <w:t>印象深刻的是黑</w:t>
+      </w:r>
+      <w:proofErr w:type="gramStart"/>
+      <w:r>
+        <w:rPr>
+          <w:rFonts w:ascii="宋体" w:eastAsia="宋体" w:hAnsi="宋体" w:hint="eastAsia"/>
+          <w:sz w:val="32"/>
+          <w:szCs w:val="32"/>
+        </w:rPr>
+        <w:t>盒白盒</w:t>
+      </w:r>
+      <w:proofErr w:type="gramEnd"/>
+      <w:r>
+        <w:rPr>
+          <w:rFonts w:ascii="宋体" w:eastAsia="宋体" w:hAnsi="宋体" w:hint="eastAsia"/>
+          <w:sz w:val="32"/>
+          <w:szCs w:val="32"/>
+        </w:rPr>
+        <w:t>测试法，老师通过一个典型的案例使我们理解了这种测试方法的内容。最后讲了不同类型的软件测试和软件测试报告如何写。这些对于我们如果想要进行相关工作有一定的指导作用。</w:t>
+      </w:r>
+    </w:p>
+    <w:p>
+      <w:pPr>
+        <w:ind w:firstLine="640"/>
+        <w:rPr>
           <w:rFonts w:ascii="宋体" w:eastAsia="宋体" w:hAnsi="宋体"/>
-          <w:sz w:val="32"/>
-          <w:szCs w:val="32"/>
-        </w:rPr>
-      </w:pPr>
-      <w:r>
-        <w:rPr>
-          <w:rFonts w:ascii="宋体" w:eastAsia="宋体" w:hAnsi="宋体" w:hint="eastAsia"/>
-          <w:sz w:val="32"/>
-          <w:szCs w:val="32"/>
-        </w:rPr>
-        <w:t>今天老师</w:t>
-      </w:r>
-      <w:r>
-        <w:rPr>
-          <w:rFonts w:ascii="宋体" w:eastAsia="宋体" w:hAnsi="宋体" w:hint="eastAsia"/>
-          <w:sz w:val="32"/>
-          <w:szCs w:val="32"/>
-        </w:rPr>
-        <w:t>首先由黑神话悟空讲述了游戏软件开发相关内容，然后讲了与软件工程保障程序的质量</w:t>
-      </w:r>
-      <w:r>
-        <w:rPr>
-          <w:rFonts w:ascii="宋体" w:eastAsia="宋体" w:hAnsi="宋体" w:hint="eastAsia"/>
-          <w:sz w:val="32"/>
-          <w:szCs w:val="32"/>
-        </w:rPr>
-        <w:t>。我最有收获的点是</w:t>
-      </w:r>
-      <w:r>
-        <w:rPr>
-          <w:rFonts w:ascii="宋体" w:eastAsia="宋体" w:hAnsi="宋体" w:hint="eastAsia"/>
-          <w:sz w:val="32"/>
-          <w:szCs w:val="32"/>
-        </w:rPr>
-        <w:t>复杂的需求也可以采用简单的架构</w:t>
-      </w:r>
-      <w:r>
-        <w:rPr>
-          <w:rFonts w:ascii="宋体" w:eastAsia="宋体" w:hAnsi="宋体" w:hint="eastAsia"/>
-          <w:sz w:val="32"/>
-          <w:szCs w:val="32"/>
-        </w:rPr>
-        <w:t>这句话，我们做复杂的工作是不能一味埋头苦干，适当的方法才是最重要的。然后又讲了</w:t>
-      </w:r>
-      <w:r>
-        <w:rPr>
-          <w:rFonts w:ascii="宋体" w:eastAsia="宋体" w:hAnsi="宋体" w:hint="eastAsia"/>
-          <w:sz w:val="32"/>
-          <w:szCs w:val="32"/>
-        </w:rPr>
-        <w:t>在开发编码阶段进行持续交付和持续部署</w:t>
-      </w:r>
-      <w:r>
-        <w:rPr>
-          <w:rFonts w:ascii="宋体" w:eastAsia="宋体" w:hAnsi="宋体" w:hint="eastAsia"/>
-          <w:sz w:val="32"/>
-          <w:szCs w:val="32"/>
-        </w:rPr>
-        <w:t>（</w:t>
-      </w:r>
-      <w:r>
-        <w:rPr>
-          <w:rFonts w:ascii="宋体" w:eastAsia="宋体" w:hAnsi="宋体" w:hint="eastAsia"/>
-          <w:sz w:val="32"/>
-          <w:szCs w:val="32"/>
-        </w:rPr>
-        <w:t>保证bug易发现，便于改正</w:t>
-      </w:r>
-      <w:r>
-        <w:rPr>
-          <w:rFonts w:ascii="宋体" w:eastAsia="宋体" w:hAnsi="宋体" w:hint="eastAsia"/>
-          <w:sz w:val="32"/>
-          <w:szCs w:val="32"/>
-        </w:rPr>
-        <w:t>）、</w:t>
-      </w:r>
-      <w:r>
-        <w:rPr>
-          <w:rFonts w:ascii="宋体" w:eastAsia="宋体" w:hAnsi="宋体" w:hint="eastAsia"/>
-          <w:sz w:val="32"/>
-          <w:szCs w:val="32"/>
-        </w:rPr>
-        <w:t>测试阶段，发布流程规划</w:t>
-      </w:r>
-      <w:r>
-        <w:rPr>
-          <w:rFonts w:ascii="宋体" w:eastAsia="宋体" w:hAnsi="宋体" w:hint="eastAsia"/>
-          <w:sz w:val="32"/>
-          <w:szCs w:val="32"/>
-        </w:rPr>
-        <w:t>以及</w:t>
-      </w:r>
-      <w:r>
-        <w:rPr>
-          <w:rFonts w:ascii="宋体" w:eastAsia="宋体" w:hAnsi="宋体" w:hint="eastAsia"/>
-          <w:sz w:val="32"/>
-          <w:szCs w:val="32"/>
-        </w:rPr>
-        <w:t>上线后监控</w:t>
-      </w:r>
-      <w:r>
-        <w:rPr>
-          <w:rFonts w:ascii="宋体" w:eastAsia="宋体" w:hAnsi="宋体" w:hint="eastAsia"/>
-          <w:sz w:val="32"/>
-          <w:szCs w:val="32"/>
-        </w:rPr>
-        <w:t>，对于我们现在小程序的开发也具有一定的启发。最后我们各小组分享了自己小程序的创意与开发情况，对于我们小组小程序的开发有一定的指导作用。</w:t>
-      </w:r>
-    </w:p>
-    <w:p>
-      <w:pPr>
-        <w:rPr>
-          <w:rFonts w:ascii="宋体" w:eastAsia="宋体" w:hAnsi="宋体"/>
-          <w:sz w:val="32"/>
-          <w:szCs w:val="32"/>
-        </w:rPr>
-      </w:pPr>
-      <w:r>
-        <w:rPr>
-          <w:rFonts w:ascii="宋体" w:eastAsia="宋体" w:hAnsi="宋体" w:hint="eastAsia"/>
-          <w:sz w:val="32"/>
-          <w:szCs w:val="32"/>
-        </w:rPr>
-        <w:t>8月23日</w:t>
-      </w:r>
-    </w:p>
-    <w:p>
-      <w:pPr>
-        <w:ind w:firstLine="640"/>
-        <w:rPr>
-          <w:rFonts w:ascii="宋体" w:eastAsia="宋体" w:hAnsi="宋体"/>
-          <w:sz w:val="32"/>
-          <w:szCs w:val="32"/>
-        </w:rPr>
-      </w:pPr>
-      <w:r>
-        <w:rPr>
-          <w:rFonts w:ascii="宋体" w:eastAsia="宋体" w:hAnsi="宋体" w:hint="eastAsia"/>
-          <w:sz w:val="32"/>
-          <w:szCs w:val="32"/>
-        </w:rPr>
-        <w:t>最后一次线下课，老师主要讲了软件质量与测试、测试用例如何设计以及测试执行与测试报告。首先讲了测试人员需要做什么，让我们对软件测试有了初步了解。然后熟悉了bug的含义以及做软件测试的重要性。令我</w:t>
-      </w:r>
-      <w:proofErr w:type="gramStart"/>
-      <w:r>
-        <w:rPr>
-          <w:rFonts w:ascii="宋体" w:eastAsia="宋体" w:hAnsi="宋体" w:hint="eastAsia"/>
-          <w:sz w:val="32"/>
-          <w:szCs w:val="32"/>
-        </w:rPr>
-        <w:t>最</w:t>
-      </w:r>
-      <w:proofErr w:type="gramEnd"/>
-      <w:r>
-        <w:rPr>
-          <w:rFonts w:ascii="宋体" w:eastAsia="宋体" w:hAnsi="宋体" w:hint="eastAsia"/>
-          <w:sz w:val="32"/>
-          <w:szCs w:val="32"/>
-        </w:rPr>
-        <w:t>印象深刻的是黑</w:t>
-      </w:r>
-      <w:proofErr w:type="gramStart"/>
-      <w:r>
-        <w:rPr>
-          <w:rFonts w:ascii="宋体" w:eastAsia="宋体" w:hAnsi="宋体" w:hint="eastAsia"/>
-          <w:sz w:val="32"/>
-          <w:szCs w:val="32"/>
-        </w:rPr>
-        <w:t>盒白盒</w:t>
-      </w:r>
-      <w:proofErr w:type="gramEnd"/>
-      <w:r>
-        <w:rPr>
-          <w:rFonts w:ascii="宋体" w:eastAsia="宋体" w:hAnsi="宋体" w:hint="eastAsia"/>
-          <w:sz w:val="32"/>
-          <w:szCs w:val="32"/>
-        </w:rPr>
-        <w:t>测试法，老师通过一个典型的案例使我们理解了这种测试方法的内容。最后讲了不同类型的软件测试和软件测试报告如何写。这些对于我们如果想要进行相关工作有一定的指导作用。</w:t>
-      </w:r>
-    </w:p>
-    <w:p>
-      <w:pPr>
-        <w:ind w:firstLine="640"/>
-        <w:rPr>
-          <w:rFonts w:ascii="宋体" w:eastAsia="宋体" w:hAnsi="宋体" w:hint="eastAsia"/>
           <w:sz w:val="32"/>
           <w:szCs w:val="32"/>
         </w:rPr>
@@ -444,6 +444,40 @@
         </w:rPr>
         <w:lastRenderedPageBreak/>
         <w:t>现阶段小程序的开发有很大的帮助。</w:t>
+      </w:r>
+    </w:p>
+    <w:p>
+      <w:pPr>
+        <w:rPr>
+          <w:rFonts w:ascii="宋体" w:eastAsia="宋体" w:hAnsi="宋体"/>
+          <w:sz w:val="32"/>
+          <w:szCs w:val="32"/>
+        </w:rPr>
+      </w:pPr>
+      <w:r>
+        <w:rPr>
+          <w:rFonts w:ascii="宋体" w:eastAsia="宋体" w:hAnsi="宋体" w:hint="eastAsia"/>
+          <w:sz w:val="32"/>
+          <w:szCs w:val="32"/>
+        </w:rPr>
+        <w:t>8月26日</w:t>
+      </w:r>
+    </w:p>
+    <w:p>
+      <w:pPr>
+        <w:rPr>
+          <w:rFonts w:ascii="宋体" w:eastAsia="宋体" w:hAnsi="宋体" w:hint="eastAsia"/>
+          <w:sz w:val="32"/>
+          <w:szCs w:val="32"/>
+        </w:rPr>
+      </w:pPr>
+      <w:r>
+        <w:rPr>
+          <w:rFonts w:ascii="宋体" w:eastAsia="宋体" w:hAnsi="宋体" w:hint="eastAsia"/>
+          <w:sz w:val="32"/>
+          <w:szCs w:val="32"/>
+        </w:rPr>
+        <w:t xml:space="preserve">    今天，我们小组聚在一起讨论了第二周小程序的制作计划。首先我们分析了第一周小程序存在的问题：1、界面显得简陋，不够美观。2、食谱没有进行实地调查，可加以完善。3、抽签吃什么可以增加食物热量，所含营养成分的说明，共一些注重营养规划的人参考。然后我们便安排了之后几天的小程序制作排期与分工，使我们后续的工作更有目的性，从而加速工程的完成度。</w:t>
       </w:r>
     </w:p>
     <w:sectPr>

--- a/ABB班华为软件工程营日报.docx
+++ b/ABB班华为软件工程营日报.docx
@@ -415,7 +415,7 @@
       <w:pPr>
         <w:ind w:firstLine="640"/>
         <w:rPr>
-          <w:rFonts w:ascii="宋体" w:eastAsia="宋体" w:hAnsi="宋体"/>
+          <w:rFonts w:ascii="宋体" w:eastAsia="宋体" w:hAnsi="宋体" w:hint="eastAsia"/>
           <w:sz w:val="32"/>
           <w:szCs w:val="32"/>
         </w:rPr>
@@ -449,7 +449,7 @@
     <w:p>
       <w:pPr>
         <w:rPr>
-          <w:rFonts w:ascii="宋体" w:eastAsia="宋体" w:hAnsi="宋体"/>
+          <w:rFonts w:ascii="宋体" w:eastAsia="宋体" w:hAnsi="宋体" w:hint="eastAsia"/>
           <w:sz w:val="32"/>
           <w:szCs w:val="32"/>
         </w:rPr>
@@ -465,20 +465,88 @@
     </w:p>
     <w:p>
       <w:pPr>
-        <w:rPr>
-          <w:rFonts w:ascii="宋体" w:eastAsia="宋体" w:hAnsi="宋体" w:hint="eastAsia"/>
-          <w:sz w:val="32"/>
-          <w:szCs w:val="32"/>
-        </w:rPr>
-      </w:pPr>
-      <w:r>
-        <w:rPr>
-          <w:rFonts w:ascii="宋体" w:eastAsia="宋体" w:hAnsi="宋体" w:hint="eastAsia"/>
-          <w:sz w:val="32"/>
-          <w:szCs w:val="32"/>
-        </w:rPr>
-        <w:t xml:space="preserve">    今天，我们小组聚在一起讨论了第二周小程序的制作计划。首先我们分析了第一周小程序存在的问题：1、界面显得简陋，不够美观。2、食谱没有进行实地调查，可加以完善。3、抽签吃什么可以增加食物热量，所含营养成分的说明，共一些注重营养规划的人参考。然后我们便安排了之后几天的小程序制作排期与分工，使我们后续的工作更有目的性，从而加速工程的完成度。</w:t>
-      </w:r>
+        <w:ind w:firstLine="640"/>
+        <w:rPr>
+          <w:rFonts w:ascii="宋体" w:eastAsia="宋体" w:hAnsi="宋体" w:hint="eastAsia"/>
+          <w:sz w:val="32"/>
+          <w:szCs w:val="32"/>
+        </w:rPr>
+      </w:pPr>
+      <w:r>
+        <w:rPr>
+          <w:rFonts w:ascii="宋体" w:eastAsia="宋体" w:hAnsi="宋体" w:hint="eastAsia"/>
+          <w:sz w:val="32"/>
+          <w:szCs w:val="32"/>
+        </w:rPr>
+        <w:t>今天，我们小组聚在一起讨论了第二周小程序的制作计划。首先我们分析了第一周小程序存在的问题：1、界面显得简陋，不够美观。2、食谱没有进行实地调查，可加以完善。3、抽签吃什么可以增加食物热量，所含营养成分的说明，共一些注重营养规划的人参考。然后我们便安排了之后几天的小程序制作排期与分工，使我们后续的工作更有目的性，从而加速工程的完成度。</w:t>
+      </w:r>
+    </w:p>
+    <w:p>
+      <w:pPr>
+        <w:rPr>
+          <w:rFonts w:ascii="宋体" w:eastAsia="宋体" w:hAnsi="宋体" w:hint="eastAsia"/>
+          <w:sz w:val="32"/>
+          <w:szCs w:val="32"/>
+        </w:rPr>
+      </w:pPr>
+      <w:r>
+        <w:rPr>
+          <w:rFonts w:ascii="宋体" w:eastAsia="宋体" w:hAnsi="宋体" w:hint="eastAsia"/>
+          <w:sz w:val="32"/>
+          <w:szCs w:val="32"/>
+        </w:rPr>
+        <w:t>8月27日</w:t>
+      </w:r>
+    </w:p>
+    <w:p>
+      <w:pPr>
+        <w:rPr>
+          <w:rFonts w:ascii="宋体" w:eastAsia="宋体" w:hAnsi="宋体" w:hint="eastAsia"/>
+          <w:sz w:val="28"/>
+          <w:szCs w:val="32"/>
+        </w:rPr>
+      </w:pPr>
+      <w:r>
+        <w:rPr>
+          <w:rFonts w:ascii="宋体" w:eastAsia="宋体" w:hAnsi="宋体" w:hint="eastAsia"/>
+          <w:sz w:val="32"/>
+          <w:szCs w:val="32"/>
+        </w:rPr>
+        <w:t xml:space="preserve">   </w:t>
+      </w:r>
+      <w:r>
+        <w:rPr>
+          <w:rFonts w:ascii="宋体" w:eastAsia="宋体" w:hAnsi="宋体" w:hint="eastAsia"/>
+          <w:sz w:val="32"/>
+          <w:szCs w:val="32"/>
+        </w:rPr>
+        <w:t xml:space="preserve"> </w:t>
+      </w:r>
+      <w:r>
+        <w:rPr>
+          <w:rFonts w:ascii="宋体" w:eastAsia="宋体" w:hAnsi="宋体" w:hint="eastAsia"/>
+          <w:sz w:val="28"/>
+          <w:szCs w:val="32"/>
+        </w:rPr>
+        <w:t>今天，我们小组进行了</w:t>
+      </w:r>
+      <w:r>
+        <w:rPr>
+          <w:rFonts w:ascii="宋体" w:eastAsia="宋体" w:hAnsi="宋体" w:hint="eastAsia"/>
+          <w:sz w:val="28"/>
+          <w:szCs w:val="32"/>
+        </w:rPr>
+        <w:t>菜谱的一些补充，增加了许多菜品的种类和对每个菜品味道的概述，还对每道菜进行了图片补充。我们商量了一下新增页面的问题，并统一了意见。同时，关于页面不美观的问题，我们也做了简单的优化，变得更加简洁实用了。</w:t>
+      </w:r>
+    </w:p>
+    <w:p>
+      <w:pPr>
+        <w:rPr>
+          <w:rFonts w:ascii="宋体" w:eastAsia="宋体" w:hAnsi="宋体" w:hint="eastAsia"/>
+          <w:sz w:val="32"/>
+          <w:szCs w:val="32"/>
+        </w:rPr>
+      </w:pPr>
     </w:p>
     <w:sectPr>
       <w:pgSz w:w="11906" w:h="16838"/>

--- a/ABB班华为软件工程营日报.docx
+++ b/ABB班华为软件工程营日报.docx
@@ -500,44 +500,203 @@
     </w:p>
     <w:p>
       <w:pPr>
+        <w:ind w:firstLine="640"/>
+        <w:rPr>
+          <w:rFonts w:ascii="宋体" w:eastAsia="宋体" w:hAnsi="宋体"/>
+          <w:sz w:val="32"/>
+          <w:szCs w:val="32"/>
+        </w:rPr>
+      </w:pPr>
+      <w:r>
+        <w:rPr>
+          <w:rFonts w:ascii="宋体" w:eastAsia="宋体" w:hAnsi="宋体" w:hint="eastAsia"/>
+          <w:sz w:val="32"/>
+          <w:szCs w:val="32"/>
+        </w:rPr>
+        <w:t>今天，我们小组进行了</w:t>
+      </w:r>
+      <w:r>
+        <w:rPr>
+          <w:rFonts w:ascii="宋体" w:eastAsia="宋体" w:hAnsi="宋体" w:hint="eastAsia"/>
+          <w:sz w:val="32"/>
+          <w:szCs w:val="32"/>
+        </w:rPr>
+        <w:t>菜谱的一些补充，增加了许多菜品的种类和对每个菜品味道的概述</w:t>
+      </w:r>
+      <w:r>
+        <w:rPr>
+          <w:rFonts w:ascii="宋体" w:eastAsia="宋体" w:hAnsi="宋体" w:hint="eastAsia"/>
+          <w:sz w:val="32"/>
+          <w:szCs w:val="32"/>
+        </w:rPr>
+        <w:t>。然后把每个菜品旁边增加图片方便辨认</w:t>
+      </w:r>
+      <w:r>
+        <w:rPr>
+          <w:rFonts w:ascii="宋体" w:eastAsia="宋体" w:hAnsi="宋体" w:hint="eastAsia"/>
+          <w:sz w:val="32"/>
+          <w:szCs w:val="32"/>
+        </w:rPr>
+        <w:t>。关于页面不美观的问题，我们做了简单的优化，变得更加简洁实用了。</w:t>
+      </w:r>
+      <w:r>
+        <w:rPr>
+          <w:rFonts w:ascii="宋体" w:eastAsia="宋体" w:hAnsi="宋体" w:hint="eastAsia"/>
+          <w:sz w:val="32"/>
+          <w:szCs w:val="32"/>
+        </w:rPr>
+        <w:t>最后</w:t>
+      </w:r>
+      <w:r>
+        <w:rPr>
+          <w:rFonts w:ascii="宋体" w:eastAsia="宋体" w:hAnsi="宋体" w:hint="eastAsia"/>
+          <w:sz w:val="32"/>
+          <w:szCs w:val="32"/>
+        </w:rPr>
+        <w:t>我们商量了一下</w:t>
+      </w:r>
+      <w:r>
+        <w:rPr>
+          <w:rFonts w:ascii="宋体" w:eastAsia="宋体" w:hAnsi="宋体" w:hint="eastAsia"/>
+          <w:sz w:val="32"/>
+          <w:szCs w:val="32"/>
+        </w:rPr>
+        <w:t>对于小程序新功能的添加，比如提供每种食物的热量。</w:t>
+      </w:r>
+    </w:p>
+    <w:p>
+      <w:pPr>
+        <w:rPr>
+          <w:rFonts w:ascii="宋体" w:eastAsia="宋体" w:hAnsi="宋体"/>
+          <w:sz w:val="32"/>
+          <w:szCs w:val="32"/>
+        </w:rPr>
+      </w:pPr>
+      <w:r>
+        <w:rPr>
+          <w:rFonts w:ascii="宋体" w:eastAsia="宋体" w:hAnsi="宋体" w:hint="eastAsia"/>
+          <w:sz w:val="32"/>
+          <w:szCs w:val="32"/>
+        </w:rPr>
+        <w:t>8月28日</w:t>
+      </w:r>
+    </w:p>
+    <w:p>
+      <w:pPr>
+        <w:ind w:firstLineChars="200" w:firstLine="640"/>
+        <w:rPr>
+          <w:rFonts w:ascii="宋体" w:eastAsia="宋体" w:hAnsi="宋体" w:hint="eastAsia"/>
+          <w:sz w:val="32"/>
+          <w:szCs w:val="32"/>
+        </w:rPr>
+      </w:pPr>
+      <w:r>
+        <w:rPr>
+          <w:rFonts w:ascii="宋体" w:eastAsia="宋体" w:hAnsi="宋体" w:hint="eastAsia"/>
+          <w:sz w:val="32"/>
+          <w:szCs w:val="32"/>
+        </w:rPr>
+        <w:t>今天</w:t>
+      </w:r>
+      <w:r>
+        <w:rPr>
+          <w:rFonts w:ascii="宋体" w:eastAsia="宋体" w:hAnsi="宋体" w:hint="eastAsia"/>
+          <w:sz w:val="32"/>
+          <w:szCs w:val="32"/>
+        </w:rPr>
+        <w:t>，我们商讨并</w:t>
+      </w:r>
+      <w:r>
+        <w:rPr>
+          <w:rFonts w:ascii="宋体" w:eastAsia="宋体" w:hAnsi="宋体" w:hint="eastAsia"/>
+          <w:sz w:val="32"/>
+          <w:szCs w:val="32"/>
+        </w:rPr>
+        <w:t>增添了食堂</w:t>
+      </w:r>
+      <w:r>
+        <w:rPr>
+          <w:rFonts w:ascii="宋体" w:eastAsia="宋体" w:hAnsi="宋体" w:hint="eastAsia"/>
+          <w:sz w:val="32"/>
+          <w:szCs w:val="32"/>
+        </w:rPr>
+        <w:t>的</w:t>
+      </w:r>
+      <w:r>
+        <w:rPr>
+          <w:rFonts w:ascii="宋体" w:eastAsia="宋体" w:hAnsi="宋体" w:hint="eastAsia"/>
+          <w:sz w:val="32"/>
+          <w:szCs w:val="32"/>
+        </w:rPr>
+        <w:t>选择功能，</w:t>
+      </w:r>
+      <w:r>
+        <w:rPr>
+          <w:rFonts w:ascii="宋体" w:eastAsia="宋体" w:hAnsi="宋体" w:hint="eastAsia"/>
+          <w:sz w:val="32"/>
+          <w:szCs w:val="32"/>
+        </w:rPr>
+        <w:t>针对</w:t>
+      </w:r>
+      <w:r>
+        <w:rPr>
+          <w:rFonts w:ascii="宋体" w:eastAsia="宋体" w:hAnsi="宋体" w:hint="eastAsia"/>
+          <w:sz w:val="32"/>
+          <w:szCs w:val="32"/>
+        </w:rPr>
+        <w:t>之前小程序无法对菜品进行分类，导致推荐菜单出现不同食堂的现象。</w:t>
+      </w:r>
+      <w:r>
+        <w:rPr>
+          <w:rFonts w:ascii="宋体" w:eastAsia="宋体" w:hAnsi="宋体" w:hint="eastAsia"/>
+          <w:sz w:val="32"/>
+          <w:szCs w:val="32"/>
+        </w:rPr>
+        <w:t>对于</w:t>
+      </w:r>
+      <w:r>
+        <w:rPr>
+          <w:rFonts w:ascii="宋体" w:eastAsia="宋体" w:hAnsi="宋体" w:hint="eastAsia"/>
+          <w:sz w:val="32"/>
+          <w:szCs w:val="32"/>
+        </w:rPr>
+        <w:t>这个不足之处，食堂提前挑选功能</w:t>
+      </w:r>
+      <w:proofErr w:type="gramStart"/>
+      <w:r>
+        <w:rPr>
+          <w:rFonts w:ascii="宋体" w:eastAsia="宋体" w:hAnsi="宋体" w:hint="eastAsia"/>
+          <w:sz w:val="32"/>
+          <w:szCs w:val="32"/>
+        </w:rPr>
+        <w:t>能</w:t>
+      </w:r>
+      <w:proofErr w:type="gramEnd"/>
+      <w:r>
+        <w:rPr>
+          <w:rFonts w:ascii="宋体" w:eastAsia="宋体" w:hAnsi="宋体" w:hint="eastAsia"/>
+          <w:sz w:val="32"/>
+          <w:szCs w:val="32"/>
+        </w:rPr>
+        <w:t>更好帮助我们选择。还有页面美观以及排版设计做了简单优化。</w:t>
+      </w:r>
+      <w:r>
+        <w:rPr>
+          <w:rFonts w:ascii="宋体" w:eastAsia="宋体" w:hAnsi="宋体" w:hint="eastAsia"/>
+          <w:sz w:val="32"/>
+          <w:szCs w:val="32"/>
+        </w:rPr>
+        <w:t>最后商讨了后续几天的计划。</w:t>
+      </w:r>
+    </w:p>
+    <w:p>
+      <w:pPr>
         <w:rPr>
           <w:rFonts w:ascii="宋体" w:eastAsia="宋体" w:hAnsi="宋体" w:hint="eastAsia"/>
           <w:sz w:val="28"/>
           <w:szCs w:val="32"/>
         </w:rPr>
       </w:pPr>
-      <w:r>
-        <w:rPr>
-          <w:rFonts w:ascii="宋体" w:eastAsia="宋体" w:hAnsi="宋体" w:hint="eastAsia"/>
-          <w:sz w:val="32"/>
-          <w:szCs w:val="32"/>
-        </w:rPr>
-        <w:t xml:space="preserve">   </w:t>
-      </w:r>
-      <w:r>
-        <w:rPr>
-          <w:rFonts w:ascii="宋体" w:eastAsia="宋体" w:hAnsi="宋体" w:hint="eastAsia"/>
-          <w:sz w:val="32"/>
-          <w:szCs w:val="32"/>
-        </w:rPr>
-        <w:t xml:space="preserve"> </w:t>
-      </w:r>
-      <w:r>
-        <w:rPr>
-          <w:rFonts w:ascii="宋体" w:eastAsia="宋体" w:hAnsi="宋体" w:hint="eastAsia"/>
-          <w:sz w:val="28"/>
-          <w:szCs w:val="32"/>
-        </w:rPr>
-        <w:t>今天，我们小组进行了</w:t>
-      </w:r>
-      <w:r>
-        <w:rPr>
-          <w:rFonts w:ascii="宋体" w:eastAsia="宋体" w:hAnsi="宋体" w:hint="eastAsia"/>
-          <w:sz w:val="28"/>
-          <w:szCs w:val="32"/>
-        </w:rPr>
-        <w:t>菜谱的一些补充，增加了许多菜品的种类和对每个菜品味道的概述，还对每道菜进行了图片补充。我们商量了一下新增页面的问题，并统一了意见。同时，关于页面不美观的问题，我们也做了简单的优化，变得更加简洁实用了。</w:t>
-      </w:r>
     </w:p>
     <w:p>
       <w:pPr>

--- a/ABB班华为软件工程营日报.docx
+++ b/ABB班华为软件工程营日报.docx
@@ -502,6 +502,89 @@
       <w:pPr>
         <w:ind w:firstLine="640"/>
         <w:rPr>
+          <w:rFonts w:ascii="宋体" w:eastAsia="宋体" w:hAnsi="宋体" w:hint="eastAsia"/>
+          <w:sz w:val="32"/>
+          <w:szCs w:val="32"/>
+        </w:rPr>
+      </w:pPr>
+      <w:r>
+        <w:rPr>
+          <w:rFonts w:ascii="宋体" w:eastAsia="宋体" w:hAnsi="宋体" w:hint="eastAsia"/>
+          <w:sz w:val="32"/>
+          <w:szCs w:val="32"/>
+        </w:rPr>
+        <w:t>今天，我们小组进行了</w:t>
+      </w:r>
+      <w:r>
+        <w:rPr>
+          <w:rFonts w:ascii="宋体" w:eastAsia="宋体" w:hAnsi="宋体" w:hint="eastAsia"/>
+          <w:sz w:val="32"/>
+          <w:szCs w:val="32"/>
+        </w:rPr>
+        <w:t>菜谱的一些补充，增加了许多菜品的种类和对每个菜品味道的概述</w:t>
+      </w:r>
+      <w:r>
+        <w:rPr>
+          <w:rFonts w:ascii="宋体" w:eastAsia="宋体" w:hAnsi="宋体" w:hint="eastAsia"/>
+          <w:sz w:val="32"/>
+          <w:szCs w:val="32"/>
+        </w:rPr>
+        <w:t>。然后把每个菜品旁边增加图片方便辨认</w:t>
+      </w:r>
+      <w:r>
+        <w:rPr>
+          <w:rFonts w:ascii="宋体" w:eastAsia="宋体" w:hAnsi="宋体" w:hint="eastAsia"/>
+          <w:sz w:val="32"/>
+          <w:szCs w:val="32"/>
+        </w:rPr>
+        <w:t>。关于页面不美观的问题，我们做了简单的优化，变得更加简洁实用了。</w:t>
+      </w:r>
+      <w:r>
+        <w:rPr>
+          <w:rFonts w:ascii="宋体" w:eastAsia="宋体" w:hAnsi="宋体" w:hint="eastAsia"/>
+          <w:sz w:val="32"/>
+          <w:szCs w:val="32"/>
+        </w:rPr>
+        <w:t>最后</w:t>
+      </w:r>
+      <w:r>
+        <w:rPr>
+          <w:rFonts w:ascii="宋体" w:eastAsia="宋体" w:hAnsi="宋体" w:hint="eastAsia"/>
+          <w:sz w:val="32"/>
+          <w:szCs w:val="32"/>
+        </w:rPr>
+        <w:t>我们商量了一下</w:t>
+      </w:r>
+      <w:r>
+        <w:rPr>
+          <w:rFonts w:ascii="宋体" w:eastAsia="宋体" w:hAnsi="宋体" w:hint="eastAsia"/>
+          <w:sz w:val="32"/>
+          <w:szCs w:val="32"/>
+        </w:rPr>
+        <w:t>对于小程序新功能的添加，比如提供每种食物的热量。</w:t>
+      </w:r>
+    </w:p>
+    <w:p>
+      <w:pPr>
+        <w:rPr>
+          <w:rFonts w:ascii="宋体" w:eastAsia="宋体" w:hAnsi="宋体" w:hint="eastAsia"/>
+          <w:sz w:val="32"/>
+          <w:szCs w:val="32"/>
+        </w:rPr>
+      </w:pPr>
+      <w:r>
+        <w:rPr>
+          <w:rFonts w:ascii="宋体" w:eastAsia="宋体" w:hAnsi="宋体" w:hint="eastAsia"/>
+          <w:sz w:val="32"/>
+          <w:szCs w:val="32"/>
+        </w:rPr>
+        <w:t>8月28日</w:t>
+      </w:r>
+    </w:p>
+    <w:p>
+      <w:pPr>
+        <w:ind w:firstLineChars="200" w:firstLine="640"/>
+        <w:rPr>
           <w:rFonts w:ascii="宋体" w:eastAsia="宋体" w:hAnsi="宋体"/>
           <w:sz w:val="32"/>
           <w:szCs w:val="32"/>
@@ -513,55 +596,97 @@
           <w:sz w:val="32"/>
           <w:szCs w:val="32"/>
         </w:rPr>
-        <w:t>今天，我们小组进行了</w:t>
-      </w:r>
-      <w:r>
-        <w:rPr>
-          <w:rFonts w:ascii="宋体" w:eastAsia="宋体" w:hAnsi="宋体" w:hint="eastAsia"/>
-          <w:sz w:val="32"/>
-          <w:szCs w:val="32"/>
-        </w:rPr>
-        <w:t>菜谱的一些补充，增加了许多菜品的种类和对每个菜品味道的概述</w:t>
-      </w:r>
-      <w:r>
-        <w:rPr>
-          <w:rFonts w:ascii="宋体" w:eastAsia="宋体" w:hAnsi="宋体" w:hint="eastAsia"/>
-          <w:sz w:val="32"/>
-          <w:szCs w:val="32"/>
-        </w:rPr>
-        <w:t>。然后把每个菜品旁边增加图片方便辨认</w:t>
-      </w:r>
-      <w:r>
-        <w:rPr>
-          <w:rFonts w:ascii="宋体" w:eastAsia="宋体" w:hAnsi="宋体" w:hint="eastAsia"/>
-          <w:sz w:val="32"/>
-          <w:szCs w:val="32"/>
-        </w:rPr>
-        <w:t>。关于页面不美观的问题，我们做了简单的优化，变得更加简洁实用了。</w:t>
-      </w:r>
-      <w:r>
-        <w:rPr>
-          <w:rFonts w:ascii="宋体" w:eastAsia="宋体" w:hAnsi="宋体" w:hint="eastAsia"/>
-          <w:sz w:val="32"/>
-          <w:szCs w:val="32"/>
-        </w:rPr>
-        <w:t>最后</w:t>
-      </w:r>
-      <w:r>
-        <w:rPr>
-          <w:rFonts w:ascii="宋体" w:eastAsia="宋体" w:hAnsi="宋体" w:hint="eastAsia"/>
-          <w:sz w:val="32"/>
-          <w:szCs w:val="32"/>
-        </w:rPr>
-        <w:t>我们商量了一下</w:t>
-      </w:r>
-      <w:r>
-        <w:rPr>
-          <w:rFonts w:ascii="宋体" w:eastAsia="宋体" w:hAnsi="宋体" w:hint="eastAsia"/>
-          <w:sz w:val="32"/>
-          <w:szCs w:val="32"/>
-        </w:rPr>
-        <w:t>对于小程序新功能的添加，比如提供每种食物的热量。</w:t>
+        <w:t>今天</w:t>
+      </w:r>
+      <w:r>
+        <w:rPr>
+          <w:rFonts w:ascii="宋体" w:eastAsia="宋体" w:hAnsi="宋体" w:hint="eastAsia"/>
+          <w:sz w:val="32"/>
+          <w:szCs w:val="32"/>
+        </w:rPr>
+        <w:t>，我们商讨并</w:t>
+      </w:r>
+      <w:r>
+        <w:rPr>
+          <w:rFonts w:ascii="宋体" w:eastAsia="宋体" w:hAnsi="宋体" w:hint="eastAsia"/>
+          <w:sz w:val="32"/>
+          <w:szCs w:val="32"/>
+        </w:rPr>
+        <w:t>增添了食堂</w:t>
+      </w:r>
+      <w:r>
+        <w:rPr>
+          <w:rFonts w:ascii="宋体" w:eastAsia="宋体" w:hAnsi="宋体" w:hint="eastAsia"/>
+          <w:sz w:val="32"/>
+          <w:szCs w:val="32"/>
+        </w:rPr>
+        <w:t>的</w:t>
+      </w:r>
+      <w:r>
+        <w:rPr>
+          <w:rFonts w:ascii="宋体" w:eastAsia="宋体" w:hAnsi="宋体" w:hint="eastAsia"/>
+          <w:sz w:val="32"/>
+          <w:szCs w:val="32"/>
+        </w:rPr>
+        <w:t>选择功能，</w:t>
+      </w:r>
+      <w:r>
+        <w:rPr>
+          <w:rFonts w:ascii="宋体" w:eastAsia="宋体" w:hAnsi="宋体" w:hint="eastAsia"/>
+          <w:sz w:val="32"/>
+          <w:szCs w:val="32"/>
+        </w:rPr>
+        <w:t>针对</w:t>
+      </w:r>
+      <w:r>
+        <w:rPr>
+          <w:rFonts w:ascii="宋体" w:eastAsia="宋体" w:hAnsi="宋体" w:hint="eastAsia"/>
+          <w:sz w:val="32"/>
+          <w:szCs w:val="32"/>
+        </w:rPr>
+        <w:t>之前小程序无法对菜品进行分类，导致推荐菜单出现不同食堂的现象。</w:t>
+      </w:r>
+      <w:r>
+        <w:rPr>
+          <w:rFonts w:ascii="宋体" w:eastAsia="宋体" w:hAnsi="宋体" w:hint="eastAsia"/>
+          <w:sz w:val="32"/>
+          <w:szCs w:val="32"/>
+        </w:rPr>
+        <w:t>对于</w:t>
+      </w:r>
+      <w:r>
+        <w:rPr>
+          <w:rFonts w:ascii="宋体" w:eastAsia="宋体" w:hAnsi="宋体" w:hint="eastAsia"/>
+          <w:sz w:val="32"/>
+          <w:szCs w:val="32"/>
+        </w:rPr>
+        <w:t>这个不足之处，食堂提前挑选功能</w:t>
+      </w:r>
+      <w:proofErr w:type="gramStart"/>
+      <w:r>
+        <w:rPr>
+          <w:rFonts w:ascii="宋体" w:eastAsia="宋体" w:hAnsi="宋体" w:hint="eastAsia"/>
+          <w:sz w:val="32"/>
+          <w:szCs w:val="32"/>
+        </w:rPr>
+        <w:t>能</w:t>
+      </w:r>
+      <w:proofErr w:type="gramEnd"/>
+      <w:r>
+        <w:rPr>
+          <w:rFonts w:ascii="宋体" w:eastAsia="宋体" w:hAnsi="宋体" w:hint="eastAsia"/>
+          <w:sz w:val="32"/>
+          <w:szCs w:val="32"/>
+        </w:rPr>
+        <w:t>更好帮助我们选择。还有页面美观以及排版设计做了简单优化。</w:t>
+      </w:r>
+      <w:r>
+        <w:rPr>
+          <w:rFonts w:ascii="宋体" w:eastAsia="宋体" w:hAnsi="宋体" w:hint="eastAsia"/>
+          <w:sz w:val="32"/>
+          <w:szCs w:val="32"/>
+        </w:rPr>
+        <w:t>最后商讨了后续几天的计划。</w:t>
       </w:r>
     </w:p>
     <w:p>
@@ -578,7 +703,7 @@
           <w:sz w:val="32"/>
           <w:szCs w:val="32"/>
         </w:rPr>
-        <w:t>8月28日</w:t>
+        <w:t>8月29日</w:t>
       </w:r>
     </w:p>
     <w:p>
@@ -596,71 +721,8 @@
           <w:sz w:val="32"/>
           <w:szCs w:val="32"/>
         </w:rPr>
-        <w:t>今天</w:t>
-      </w:r>
-      <w:r>
-        <w:rPr>
-          <w:rFonts w:ascii="宋体" w:eastAsia="宋体" w:hAnsi="宋体" w:hint="eastAsia"/>
-          <w:sz w:val="32"/>
-          <w:szCs w:val="32"/>
-        </w:rPr>
-        <w:t>，我们商讨并</w:t>
-      </w:r>
-      <w:r>
-        <w:rPr>
-          <w:rFonts w:ascii="宋体" w:eastAsia="宋体" w:hAnsi="宋体" w:hint="eastAsia"/>
-          <w:sz w:val="32"/>
-          <w:szCs w:val="32"/>
-        </w:rPr>
-        <w:t>增添了食堂</w:t>
-      </w:r>
-      <w:r>
-        <w:rPr>
-          <w:rFonts w:ascii="宋体" w:eastAsia="宋体" w:hAnsi="宋体" w:hint="eastAsia"/>
-          <w:sz w:val="32"/>
-          <w:szCs w:val="32"/>
-        </w:rPr>
-        <w:t>的</w:t>
-      </w:r>
-      <w:r>
-        <w:rPr>
-          <w:rFonts w:ascii="宋体" w:eastAsia="宋体" w:hAnsi="宋体" w:hint="eastAsia"/>
-          <w:sz w:val="32"/>
-          <w:szCs w:val="32"/>
-        </w:rPr>
-        <w:t>选择功能，</w:t>
-      </w:r>
-      <w:r>
-        <w:rPr>
-          <w:rFonts w:ascii="宋体" w:eastAsia="宋体" w:hAnsi="宋体" w:hint="eastAsia"/>
-          <w:sz w:val="32"/>
-          <w:szCs w:val="32"/>
-        </w:rPr>
-        <w:t>针对</w:t>
-      </w:r>
-      <w:r>
-        <w:rPr>
-          <w:rFonts w:ascii="宋体" w:eastAsia="宋体" w:hAnsi="宋体" w:hint="eastAsia"/>
-          <w:sz w:val="32"/>
-          <w:szCs w:val="32"/>
-        </w:rPr>
-        <w:t>之前小程序无法对菜品进行分类，导致推荐菜单出现不同食堂的现象。</w:t>
-      </w:r>
-      <w:r>
-        <w:rPr>
-          <w:rFonts w:ascii="宋体" w:eastAsia="宋体" w:hAnsi="宋体" w:hint="eastAsia"/>
-          <w:sz w:val="32"/>
-          <w:szCs w:val="32"/>
-        </w:rPr>
-        <w:t>对于</w:t>
-      </w:r>
-      <w:r>
-        <w:rPr>
-          <w:rFonts w:ascii="宋体" w:eastAsia="宋体" w:hAnsi="宋体" w:hint="eastAsia"/>
-          <w:sz w:val="32"/>
-          <w:szCs w:val="32"/>
-        </w:rPr>
-        <w:t>这个不足之处，食堂提前挑选功能</w:t>
+        <w:lastRenderedPageBreak/>
+        <w:t>今天，我们小组讨论新增了小程序代购功能，旨在帮助那些没空去食堂又不想点外卖的同学。当前此功能模块结构初步成型，但是付款下单与联系代购同学的功能比较难以实现，只存在</w:t>
       </w:r>
       <w:proofErr w:type="gramStart"/>
       <w:r>
@@ -669,7 +731,7 @@
           <w:sz w:val="32"/>
           <w:szCs w:val="32"/>
         </w:rPr>
-        <w:t>能</w:t>
+        <w:t>于初步</w:t>
       </w:r>
       <w:proofErr w:type="gramEnd"/>
       <w:r>
@@ -678,15 +740,7 @@
           <w:sz w:val="32"/>
           <w:szCs w:val="32"/>
         </w:rPr>
-        <w:t>更好帮助我们选择。还有页面美观以及排版设计做了简单优化。</w:t>
-      </w:r>
-      <w:r>
-        <w:rPr>
-          <w:rFonts w:ascii="宋体" w:eastAsia="宋体" w:hAnsi="宋体" w:hint="eastAsia"/>
-          <w:sz w:val="32"/>
-          <w:szCs w:val="32"/>
-        </w:rPr>
-        <w:t>最后商讨了后续几天的计划。</w:t>
+        <w:t>设想中。然后我们又进一步解决了小程序存在的bug，并制定了明日小程序最终验收测试的计划。</w:t>
       </w:r>
     </w:p>
     <w:p>

--- a/ABB班华为软件工程营日报.docx
+++ b/ABB班华为软件工程营日报.docx
@@ -585,7 +585,7 @@
       <w:pPr>
         <w:ind w:firstLineChars="200" w:firstLine="640"/>
         <w:rPr>
-          <w:rFonts w:ascii="宋体" w:eastAsia="宋体" w:hAnsi="宋体"/>
+          <w:rFonts w:ascii="宋体" w:eastAsia="宋体" w:hAnsi="宋体" w:hint="eastAsia"/>
           <w:sz w:val="32"/>
           <w:szCs w:val="32"/>
         </w:rPr>
@@ -692,7 +692,7 @@
     <w:p>
       <w:pPr>
         <w:rPr>
-          <w:rFonts w:ascii="宋体" w:eastAsia="宋体" w:hAnsi="宋体"/>
+          <w:rFonts w:ascii="宋体" w:eastAsia="宋体" w:hAnsi="宋体" w:hint="eastAsia"/>
           <w:sz w:val="32"/>
           <w:szCs w:val="32"/>
         </w:rPr>
@@ -746,8 +746,104 @@
     <w:p>
       <w:pPr>
         <w:rPr>
-          <w:rFonts w:ascii="宋体" w:eastAsia="宋体" w:hAnsi="宋体" w:hint="eastAsia"/>
+          <w:rFonts w:ascii="宋体" w:eastAsia="宋体" w:hAnsi="宋体"/>
           <w:sz w:val="28"/>
+          <w:szCs w:val="32"/>
+        </w:rPr>
+      </w:pPr>
+      <w:r>
+        <w:rPr>
+          <w:rFonts w:ascii="宋体" w:eastAsia="宋体" w:hAnsi="宋体" w:hint="eastAsia"/>
+          <w:sz w:val="28"/>
+          <w:szCs w:val="32"/>
+        </w:rPr>
+        <w:t>8月30日</w:t>
+      </w:r>
+    </w:p>
+    <w:p>
+      <w:pPr>
+        <w:rPr>
+          <w:rFonts w:ascii="宋体" w:eastAsia="宋体" w:hAnsi="宋体" w:hint="eastAsia"/>
+          <w:sz w:val="32"/>
+          <w:szCs w:val="32"/>
+        </w:rPr>
+      </w:pPr>
+      <w:r>
+        <w:rPr>
+          <w:rFonts w:ascii="宋体" w:eastAsia="宋体" w:hAnsi="宋体" w:hint="eastAsia"/>
+          <w:sz w:val="28"/>
+          <w:szCs w:val="32"/>
+        </w:rPr>
+        <w:t xml:space="preserve">   </w:t>
+      </w:r>
+      <w:r>
+        <w:rPr>
+          <w:rFonts w:hint="eastAsia"/>
+        </w:rPr>
+        <w:t xml:space="preserve"> </w:t>
+      </w:r>
+      <w:r>
+        <w:rPr>
+          <w:rFonts w:ascii="宋体" w:eastAsia="宋体" w:hAnsi="宋体" w:hint="eastAsia"/>
+          <w:sz w:val="32"/>
+          <w:szCs w:val="32"/>
+        </w:rPr>
+        <w:t>今天，我们团队成功完成了所有预期任务，包括自助餐厅菜单、随机选择、用户反馈和</w:t>
+      </w:r>
+      <w:r>
+        <w:rPr>
+          <w:rFonts w:ascii="宋体" w:eastAsia="宋体" w:hAnsi="宋体" w:hint="eastAsia"/>
+          <w:sz w:val="32"/>
+          <w:szCs w:val="32"/>
+        </w:rPr>
+        <w:t>代购</w:t>
+      </w:r>
+      <w:r>
+        <w:rPr>
+          <w:rFonts w:ascii="宋体" w:eastAsia="宋体" w:hAnsi="宋体" w:hint="eastAsia"/>
+          <w:sz w:val="32"/>
+          <w:szCs w:val="32"/>
+        </w:rPr>
+        <w:t>服务。由于技术水平和条件的限制，</w:t>
+      </w:r>
+      <w:r>
+        <w:rPr>
+          <w:rFonts w:ascii="宋体" w:eastAsia="宋体" w:hAnsi="宋体" w:hint="eastAsia"/>
+          <w:sz w:val="32"/>
+          <w:szCs w:val="32"/>
+        </w:rPr>
+        <w:t>难以实现支付和配送</w:t>
+      </w:r>
+      <w:r>
+        <w:rPr>
+          <w:rFonts w:ascii="宋体" w:eastAsia="宋体" w:hAnsi="宋体" w:hint="eastAsia"/>
+          <w:sz w:val="32"/>
+          <w:szCs w:val="32"/>
+        </w:rPr>
+        <w:t>功能</w:t>
+      </w:r>
+      <w:r>
+        <w:rPr>
+          <w:rFonts w:ascii="宋体" w:eastAsia="宋体" w:hAnsi="宋体" w:hint="eastAsia"/>
+          <w:sz w:val="32"/>
+          <w:szCs w:val="32"/>
+        </w:rPr>
+        <w:t>。另外由于图片大小原因，</w:t>
+      </w:r>
+      <w:r>
+        <w:rPr>
+          <w:rFonts w:ascii="宋体" w:eastAsia="宋体" w:hAnsi="宋体" w:hint="eastAsia"/>
+          <w:sz w:val="32"/>
+          <w:szCs w:val="32"/>
+        </w:rPr>
+        <w:t>可用的样本也不多。我们小组成员一起做了简单的美化和检查，添加了一些新图片，项目经理也完成了PPT报告的制作。</w:t>
+      </w:r>
+    </w:p>
+    <w:p>
+      <w:pPr>
+        <w:rPr>
+          <w:rFonts w:ascii="宋体" w:eastAsia="宋体" w:hAnsi="宋体" w:hint="eastAsia"/>
+          <w:sz w:val="32"/>
           <w:szCs w:val="32"/>
         </w:rPr>
       </w:pPr>
